--- a/praticaweb/modelli/invio per quantificare sanzione.docx
+++ b/praticaweb/modelli/invio per quantificare sanzione.docx
@@ -122,14 +122,14 @@
         <w:rPr>
           <w:sz w:val="24"/>
         </w:rPr>
-        <w:t>pratica.prot</w:t>
+        <w:t>protocollo</w:t>
       </w:r>
       <w:proofErr w:type="spellEnd"/>
       <w:r>
         <w:rPr>
           <w:sz w:val="24"/>
         </w:rPr>
-        <w:t>] del [pratica.d_prot]</w:t>
+        <w:t>] del [data_protocollo]</w:t>
       </w:r>
     </w:p>
     <w:p>
@@ -177,7 +177,7 @@
         <w:rPr>
           <w:sz w:val="24"/>
         </w:rPr>
-        <w:t>pratica.numero</w:t>
+        <w:t>numero</w:t>
       </w:r>
       <w:proofErr w:type="spellEnd"/>
       <w:r>
@@ -196,7 +196,7 @@
         <w:rPr>
           <w:sz w:val="24"/>
         </w:rPr>
-        <w:t>[pratica.d_ce]</w:t>
+        <w:t>[data_rilascio_ce]</w:t>
       </w:r>
       <w:r>
         <w:rPr>
@@ -215,7 +215,7 @@
         <w:rPr>
           <w:sz w:val="24"/>
         </w:rPr>
-        <w:t>pratica.oggetto</w:t>
+        <w:t>oggetto</w:t>
       </w:r>
       <w:proofErr w:type="spellEnd"/>
       <w:r>
@@ -241,7 +241,7 @@
         <w:rPr>
           <w:sz w:val="24"/>
         </w:rPr>
-        <w:t>pratica.ubicazione</w:t>
+        <w:t>ubicazione</w:t>
       </w:r>
       <w:proofErr w:type="spellEnd"/>
       <w:r>
